--- a/Kornev_mp2-lab1-set.docx
+++ b/Kornev_mp2-lab1-set.docx
@@ -1758,13 +1758,13 @@
         <w:jc w:val="both"/>
       </w:pPr>
       <w:bookmarkStart w:id="7" w:name="_Toc270962764"/>
-      <w:bookmarkStart w:id="8" w:name="_Toc270962762"/>
-      <w:bookmarkStart w:id="9" w:name="_Toc532749030"/>
+      <w:bookmarkStart w:id="8" w:name="_Toc532749030"/>
+      <w:bookmarkStart w:id="9" w:name="_Toc270962762"/>
       <w:r>
         <w:t>Описание структуры программы</w:t>
       </w:r>
       <w:bookmarkEnd w:id="7"/>
-      <w:bookmarkEnd w:id="9"/>
+      <w:bookmarkEnd w:id="8"/>
     </w:p>
     <w:p>
       <w:pPr>
@@ -2276,7 +2276,22 @@
           <w:b/>
           <w:color w:val="000000" w:themeColor="text1"/>
         </w:rPr>
-        <w:t>int  BitLen;</w:t>
+        <w:t xml:space="preserve">int  </w:t>
+      </w:r>
+      <w:r>
+        <w:rPr>
+          <w:b/>
+          <w:color w:val="000000" w:themeColor="text1"/>
+          <w:lang w:val="en-US"/>
+        </w:rPr>
+        <w:t>b</w:t>
+      </w:r>
+      <w:r>
+        <w:rPr>
+          <w:b/>
+          <w:color w:val="000000" w:themeColor="text1"/>
+        </w:rPr>
+        <w:t>itLen;</w:t>
       </w:r>
       <w:r>
         <w:rPr>
@@ -2321,8 +2336,16 @@
         <w:rPr>
           <w:b/>
           <w:color w:val="000000" w:themeColor="text1"/>
-        </w:rPr>
-        <w:t>TELEM *pMem;</w:t>
+          <w:lang w:val="en-US"/>
+        </w:rPr>
+        <w:t>uInt</w:t>
+      </w:r>
+      <w:r>
+        <w:rPr>
+          <w:b/>
+          <w:color w:val="000000" w:themeColor="text1"/>
+        </w:rPr>
+        <w:t xml:space="preserve"> *pMem;</w:t>
       </w:r>
       <w:r>
         <w:rPr>
@@ -2368,7 +2391,22 @@
           <w:b/>
           <w:color w:val="000000" w:themeColor="text1"/>
         </w:rPr>
-        <w:t>int  MemLen</w:t>
+        <w:t xml:space="preserve">int  </w:t>
+      </w:r>
+      <w:r>
+        <w:rPr>
+          <w:b/>
+          <w:color w:val="000000" w:themeColor="text1"/>
+          <w:lang w:val="en-US"/>
+        </w:rPr>
+        <w:t>m</w:t>
+      </w:r>
+      <w:r>
+        <w:rPr>
+          <w:b/>
+          <w:color w:val="000000" w:themeColor="text1"/>
+        </w:rPr>
+        <w:t>emLen</w:t>
       </w:r>
       <w:r>
         <w:rPr>
@@ -2408,6 +2446,7 @@
         <w:rPr>
           <w:b/>
           <w:color w:val="000000" w:themeColor="text1"/>
+          <w:lang w:val="en-US"/>
         </w:rPr>
         <w:t xml:space="preserve">  </w:t>
       </w:r>
@@ -2417,7 +2456,23 @@
           <w:color w:val="000000" w:themeColor="text1"/>
           <w:lang w:val="en-US"/>
         </w:rPr>
-        <w:t>int   GetMemIndex(const int n) const;</w:t>
+        <w:t xml:space="preserve">int   </w:t>
+      </w:r>
+      <w:r>
+        <w:rPr>
+          <w:b/>
+          <w:color w:val="000000" w:themeColor="text1"/>
+          <w:lang w:val="en-US"/>
+        </w:rPr>
+        <w:t>g</w:t>
+      </w:r>
+      <w:r>
+        <w:rPr>
+          <w:b/>
+          <w:color w:val="000000" w:themeColor="text1"/>
+          <w:lang w:val="en-US"/>
+        </w:rPr>
+        <w:t>etMemIndex(const int n) const;</w:t>
       </w:r>
       <w:r>
         <w:rPr>
@@ -2555,7 +2610,31 @@
           <w:color w:val="000000" w:themeColor="text1"/>
           <w:lang w:val="en-US"/>
         </w:rPr>
-        <w:t>TELEM GetMemMask (const int n) const;</w:t>
+        <w:t>uInt</w:t>
+      </w:r>
+      <w:r>
+        <w:rPr>
+          <w:b/>
+          <w:color w:val="000000" w:themeColor="text1"/>
+          <w:lang w:val="en-US"/>
+        </w:rPr>
+        <w:t xml:space="preserve"> </w:t>
+      </w:r>
+      <w:r>
+        <w:rPr>
+          <w:b/>
+          <w:color w:val="000000" w:themeColor="text1"/>
+          <w:lang w:val="en-US"/>
+        </w:rPr>
+        <w:t>get</w:t>
+      </w:r>
+      <w:r>
+        <w:rPr>
+          <w:b/>
+          <w:color w:val="000000" w:themeColor="text1"/>
+          <w:lang w:val="en-US"/>
+        </w:rPr>
+        <w:t xml:space="preserve"> (const int n) const;</w:t>
       </w:r>
       <w:r>
         <w:rPr>
@@ -2867,7 +2946,22 @@
           <w:b/>
           <w:color w:val="000000" w:themeColor="text1"/>
         </w:rPr>
-        <w:t xml:space="preserve">  int GetLength(void) const;</w:t>
+        <w:t xml:space="preserve">  int </w:t>
+      </w:r>
+      <w:r>
+        <w:rPr>
+          <w:b/>
+          <w:color w:val="000000" w:themeColor="text1"/>
+          <w:lang w:val="en-US"/>
+        </w:rPr>
+        <w:t>getLength</w:t>
+      </w:r>
+      <w:r>
+        <w:rPr>
+          <w:b/>
+          <w:color w:val="000000" w:themeColor="text1"/>
+        </w:rPr>
+        <w:t>(void) const;</w:t>
       </w:r>
       <w:r>
         <w:rPr>
@@ -2916,6 +3010,7 @@
       <w:r>
         <w:rPr>
           <w:color w:val="000000" w:themeColor="text1"/>
+          <w:lang w:val="en-US"/>
         </w:rPr>
         <w:t xml:space="preserve">  </w:t>
       </w:r>
@@ -2925,7 +3020,23 @@
           <w:color w:val="000000" w:themeColor="text1"/>
           <w:lang w:val="en-US"/>
         </w:rPr>
-        <w:t xml:space="preserve">void SetBit(const int n); </w:t>
+        <w:t xml:space="preserve">void </w:t>
+      </w:r>
+      <w:r>
+        <w:rPr>
+          <w:b/>
+          <w:color w:val="000000" w:themeColor="text1"/>
+          <w:lang w:val="en-US"/>
+        </w:rPr>
+        <w:t>s</w:t>
+      </w:r>
+      <w:r>
+        <w:rPr>
+          <w:b/>
+          <w:color w:val="000000" w:themeColor="text1"/>
+          <w:lang w:val="en-US"/>
+        </w:rPr>
+        <w:t xml:space="preserve">etBit(const int n); </w:t>
       </w:r>
       <w:r>
         <w:rPr>
@@ -2988,7 +3099,23 @@
           <w:color w:val="000000" w:themeColor="text1"/>
           <w:lang w:val="en-US"/>
         </w:rPr>
-        <w:t xml:space="preserve">  void ClrBit(const int n);</w:t>
+        <w:t xml:space="preserve">  void </w:t>
+      </w:r>
+      <w:r>
+        <w:rPr>
+          <w:b/>
+          <w:color w:val="000000" w:themeColor="text1"/>
+          <w:lang w:val="en-US"/>
+        </w:rPr>
+        <w:t>c</w:t>
+      </w:r>
+      <w:r>
+        <w:rPr>
+          <w:b/>
+          <w:color w:val="000000" w:themeColor="text1"/>
+          <w:lang w:val="en-US"/>
+        </w:rPr>
+        <w:t>lrBit(const int n);</w:t>
       </w:r>
       <w:r>
         <w:rPr>
@@ -3059,7 +3186,23 @@
           <w:color w:val="000000" w:themeColor="text1"/>
           <w:lang w:val="en-US"/>
         </w:rPr>
-        <w:t xml:space="preserve">  int  GetBit(const int n) const; </w:t>
+        <w:t xml:space="preserve">  int  </w:t>
+      </w:r>
+      <w:r>
+        <w:rPr>
+          <w:b/>
+          <w:color w:val="000000" w:themeColor="text1"/>
+          <w:lang w:val="en-US"/>
+        </w:rPr>
+        <w:t>g</w:t>
+      </w:r>
+      <w:r>
+        <w:rPr>
+          <w:b/>
+          <w:color w:val="000000" w:themeColor="text1"/>
+          <w:lang w:val="en-US"/>
+        </w:rPr>
+        <w:t xml:space="preserve">etBit(const int n) const; </w:t>
       </w:r>
       <w:r>
         <w:rPr>
@@ -4156,7 +4299,22 @@
           <w:b/>
           <w:color w:val="000000" w:themeColor="text1"/>
         </w:rPr>
-        <w:t>int GetMaxPower(void) const;</w:t>
+        <w:t xml:space="preserve">int </w:t>
+      </w:r>
+      <w:r>
+        <w:rPr>
+          <w:b/>
+          <w:color w:val="000000" w:themeColor="text1"/>
+          <w:lang w:val="en-US"/>
+        </w:rPr>
+        <w:t>g</w:t>
+      </w:r>
+      <w:r>
+        <w:rPr>
+          <w:b/>
+          <w:color w:val="000000" w:themeColor="text1"/>
+        </w:rPr>
+        <w:t>etMaxPower(void) const;</w:t>
       </w:r>
       <w:r>
         <w:rPr>
@@ -4202,7 +4360,22 @@
           <w:b/>
           <w:color w:val="000000" w:themeColor="text1"/>
         </w:rPr>
-        <w:t>void InsElem(const int Elem);</w:t>
+        <w:t xml:space="preserve">void </w:t>
+      </w:r>
+      <w:r>
+        <w:rPr>
+          <w:b/>
+          <w:color w:val="000000" w:themeColor="text1"/>
+          <w:lang w:val="en-US"/>
+        </w:rPr>
+        <w:t>i</w:t>
+      </w:r>
+      <w:r>
+        <w:rPr>
+          <w:b/>
+          <w:color w:val="000000" w:themeColor="text1"/>
+        </w:rPr>
+        <w:t>nsElem(const int Elem);</w:t>
       </w:r>
       <w:r>
         <w:rPr>
@@ -4251,7 +4424,22 @@
           <w:b/>
           <w:color w:val="000000" w:themeColor="text1"/>
         </w:rPr>
-        <w:t>void DelElem(const int Elem);</w:t>
+        <w:t xml:space="preserve">void </w:t>
+      </w:r>
+      <w:r>
+        <w:rPr>
+          <w:b/>
+          <w:color w:val="000000" w:themeColor="text1"/>
+          <w:lang w:val="en-US"/>
+        </w:rPr>
+        <w:t>d</w:t>
+      </w:r>
+      <w:r>
+        <w:rPr>
+          <w:b/>
+          <w:color w:val="000000" w:themeColor="text1"/>
+        </w:rPr>
+        <w:t>elElem(const int Elem);</w:t>
       </w:r>
       <w:r>
         <w:rPr>
@@ -4298,7 +4486,22 @@
           <w:b/>
           <w:color w:val="000000" w:themeColor="text1"/>
         </w:rPr>
-        <w:t xml:space="preserve">int IsMember(const int Elem) const; </w:t>
+        <w:t xml:space="preserve">int </w:t>
+      </w:r>
+      <w:r>
+        <w:rPr>
+          <w:b/>
+          <w:color w:val="000000" w:themeColor="text1"/>
+          <w:lang w:val="en-US"/>
+        </w:rPr>
+        <w:t>i</w:t>
+      </w:r>
+      <w:r>
+        <w:rPr>
+          <w:b/>
+          <w:color w:val="000000" w:themeColor="text1"/>
+        </w:rPr>
+        <w:t xml:space="preserve">sMember(const int Elem) const; </w:t>
       </w:r>
       <w:r>
         <w:rPr>
@@ -4937,7 +5140,7 @@
         </w:rPr>
       </w:pPr>
       <w:bookmarkStart w:id="11" w:name="_Toc270962763"/>
-      <w:bookmarkEnd w:id="8"/>
+      <w:bookmarkEnd w:id="9"/>
       <w:r>
         <w:rPr>
           <w:lang w:val="en-US"/>
@@ -5087,7 +5290,19 @@
         <w:rPr>
           <w:lang w:val="en-US"/>
         </w:rPr>
-        <w:t>void SetBit(const int n)</w:t>
+        <w:t xml:space="preserve">void </w:t>
+      </w:r>
+      <w:r>
+        <w:rPr>
+          <w:lang w:val="en-US"/>
+        </w:rPr>
+        <w:t>s</w:t>
+      </w:r>
+      <w:r>
+        <w:rPr>
+          <w:lang w:val="en-US"/>
+        </w:rPr>
+        <w:t>etBit(const int n)</w:t>
       </w:r>
     </w:p>
     <w:p>
@@ -5168,19 +5383,19 @@
         <w:rPr>
           <w:lang w:val="en-US"/>
         </w:rPr>
-        <w:t>oid</w:t>
-      </w:r>
-      <w:r>
-        <w:rPr>
-          <w:lang w:val="en-US"/>
-        </w:rPr>
-        <w:t xml:space="preserve"> </w:t>
-      </w:r>
-      <w:r>
-        <w:rPr>
-          <w:lang w:val="en-US"/>
-        </w:rPr>
-        <w:t>Clr</w:t>
+        <w:t xml:space="preserve">oid </w:t>
+      </w:r>
+      <w:r>
+        <w:rPr>
+          <w:lang w:val="en-US"/>
+        </w:rPr>
+        <w:t>c</w:t>
+      </w:r>
+      <w:r>
+        <w:rPr>
+          <w:lang w:val="en-US"/>
+        </w:rPr>
+        <w:t>lr</w:t>
       </w:r>
       <w:r>
         <w:rPr>
@@ -5396,10 +5611,28 @@
     </w:p>
     <w:p>
       <w:pPr>
+        <w:pStyle w:val="aff7"/>
+        <w:rPr>
+          <w:rStyle w:val="af0"/>
+          <w:color w:val="auto"/>
+          <w:u w:val="none"/>
+        </w:rPr>
+      </w:pPr>
+      <w:r>
+        <w:rPr>
+          <w:rStyle w:val="af0"/>
+          <w:color w:val="auto"/>
+          <w:u w:val="none"/>
+        </w:rPr>
+        <w:t>Интернет-источники:</w:t>
+      </w:r>
+    </w:p>
+    <w:p>
+      <w:pPr>
         <w:pStyle w:val="aff"/>
         <w:numPr>
           <w:ilvl w:val="0"/>
-          <w:numId w:val="37"/>
+          <w:numId w:val="39"/>
         </w:numPr>
         <w:spacing w:line="360" w:lineRule="auto"/>
       </w:pPr>
@@ -5408,19 +5641,7 @@
           <w:rPr>
             <w:rStyle w:val="af0"/>
           </w:rPr>
-          <w:t>https://ru.wikipedia.org/w</w:t>
-        </w:r>
-        <w:r>
-          <w:rPr>
-            <w:rStyle w:val="af0"/>
-          </w:rPr>
-          <w:t>i</w:t>
-        </w:r>
-        <w:r>
-          <w:rPr>
-            <w:rStyle w:val="af0"/>
-          </w:rPr>
-          <w:t>ki/Структура_данных</w:t>
+          <w:t>https://ru.wikipedia.org/wiki/Структура_данных</w:t>
         </w:r>
       </w:hyperlink>
     </w:p>
@@ -5429,7 +5650,7 @@
         <w:pStyle w:val="aff"/>
         <w:numPr>
           <w:ilvl w:val="0"/>
-          <w:numId w:val="37"/>
+          <w:numId w:val="39"/>
         </w:numPr>
         <w:spacing w:line="360" w:lineRule="auto"/>
       </w:pPr>
@@ -5447,7 +5668,7 @@
         <w:pStyle w:val="aff"/>
         <w:numPr>
           <w:ilvl w:val="0"/>
-          <w:numId w:val="37"/>
+          <w:numId w:val="39"/>
         </w:numPr>
         <w:spacing w:line="360" w:lineRule="auto"/>
       </w:pPr>
@@ -5462,10 +5683,18 @@
     </w:p>
     <w:p>
       <w:pPr>
+        <w:pStyle w:val="aff7"/>
+      </w:pPr>
+      <w:r>
+        <w:t>Книги:</w:t>
+      </w:r>
+    </w:p>
+    <w:p>
+      <w:pPr>
         <w:pStyle w:val="aff"/>
         <w:numPr>
           <w:ilvl w:val="0"/>
-          <w:numId w:val="37"/>
+          <w:numId w:val="40"/>
         </w:numPr>
         <w:spacing w:line="360" w:lineRule="auto"/>
       </w:pPr>
@@ -5478,7 +5707,7 @@
         <w:pStyle w:val="a1"/>
         <w:numPr>
           <w:ilvl w:val="0"/>
-          <w:numId w:val="37"/>
+          <w:numId w:val="40"/>
         </w:numPr>
         <w:spacing w:line="360" w:lineRule="auto"/>
         <w:jc w:val="both"/>
@@ -5510,8 +5739,6 @@
         <w:pStyle w:val="aff"/>
         <w:ind w:left="1259" w:firstLine="0"/>
       </w:pPr>
-      <w:bookmarkStart w:id="20" w:name="_GoBack"/>
-      <w:bookmarkEnd w:id="20"/>
     </w:p>
     <w:p>
       <w:pPr>
@@ -5551,6 +5778,8 @@
         <w:spacing w:line="360" w:lineRule="auto"/>
         <w:ind w:left="1505"/>
       </w:pPr>
+      <w:bookmarkStart w:id="20" w:name="_GoBack"/>
+      <w:bookmarkEnd w:id="20"/>
     </w:p>
     <w:p>
       <w:pPr>
@@ -6354,6 +6583,119 @@
     </w:lvl>
   </w:abstractNum>
   <w:abstractNum w:abstractNumId="6" w15:restartNumberingAfterBreak="0">
+    <w:nsid w:val="16BD07CA"/>
+    <w:multiLevelType w:val="hybridMultilevel"/>
+    <w:tmpl w:val="F4EA4014"/>
+    <w:lvl w:ilvl="0" w:tplc="0419000F">
+      <w:start w:val="1"/>
+      <w:numFmt w:val="decimal"/>
+      <w:lvlText w:val="%1."/>
+      <w:lvlJc w:val="left"/>
+      <w:pPr>
+        <w:ind w:left="1259" w:hanging="360"/>
+      </w:pPr>
+      <w:rPr>
+        <w:rFonts w:hint="default"/>
+      </w:rPr>
+    </w:lvl>
+    <w:lvl w:ilvl="1" w:tplc="04190003" w:tentative="1">
+      <w:start w:val="1"/>
+      <w:numFmt w:val="bullet"/>
+      <w:lvlText w:val="o"/>
+      <w:lvlJc w:val="left"/>
+      <w:pPr>
+        <w:ind w:left="1979" w:hanging="360"/>
+      </w:pPr>
+      <w:rPr>
+        <w:rFonts w:ascii="Courier New" w:hAnsi="Courier New" w:cs="Courier New" w:hint="default"/>
+      </w:rPr>
+    </w:lvl>
+    <w:lvl w:ilvl="2" w:tplc="04190005" w:tentative="1">
+      <w:start w:val="1"/>
+      <w:numFmt w:val="bullet"/>
+      <w:lvlText w:val=""/>
+      <w:lvlJc w:val="left"/>
+      <w:pPr>
+        <w:ind w:left="2699" w:hanging="360"/>
+      </w:pPr>
+      <w:rPr>
+        <w:rFonts w:ascii="Wingdings" w:hAnsi="Wingdings" w:hint="default"/>
+      </w:rPr>
+    </w:lvl>
+    <w:lvl w:ilvl="3" w:tplc="04190001" w:tentative="1">
+      <w:start w:val="1"/>
+      <w:numFmt w:val="bullet"/>
+      <w:lvlText w:val=""/>
+      <w:lvlJc w:val="left"/>
+      <w:pPr>
+        <w:ind w:left="3419" w:hanging="360"/>
+      </w:pPr>
+      <w:rPr>
+        <w:rFonts w:ascii="Symbol" w:hAnsi="Symbol" w:hint="default"/>
+      </w:rPr>
+    </w:lvl>
+    <w:lvl w:ilvl="4" w:tplc="04190003" w:tentative="1">
+      <w:start w:val="1"/>
+      <w:numFmt w:val="bullet"/>
+      <w:lvlText w:val="o"/>
+      <w:lvlJc w:val="left"/>
+      <w:pPr>
+        <w:ind w:left="4139" w:hanging="360"/>
+      </w:pPr>
+      <w:rPr>
+        <w:rFonts w:ascii="Courier New" w:hAnsi="Courier New" w:cs="Courier New" w:hint="default"/>
+      </w:rPr>
+    </w:lvl>
+    <w:lvl w:ilvl="5" w:tplc="04190005" w:tentative="1">
+      <w:start w:val="1"/>
+      <w:numFmt w:val="bullet"/>
+      <w:lvlText w:val=""/>
+      <w:lvlJc w:val="left"/>
+      <w:pPr>
+        <w:ind w:left="4859" w:hanging="360"/>
+      </w:pPr>
+      <w:rPr>
+        <w:rFonts w:ascii="Wingdings" w:hAnsi="Wingdings" w:hint="default"/>
+      </w:rPr>
+    </w:lvl>
+    <w:lvl w:ilvl="6" w:tplc="04190001" w:tentative="1">
+      <w:start w:val="1"/>
+      <w:numFmt w:val="bullet"/>
+      <w:lvlText w:val=""/>
+      <w:lvlJc w:val="left"/>
+      <w:pPr>
+        <w:ind w:left="5579" w:hanging="360"/>
+      </w:pPr>
+      <w:rPr>
+        <w:rFonts w:ascii="Symbol" w:hAnsi="Symbol" w:hint="default"/>
+      </w:rPr>
+    </w:lvl>
+    <w:lvl w:ilvl="7" w:tplc="04190003" w:tentative="1">
+      <w:start w:val="1"/>
+      <w:numFmt w:val="bullet"/>
+      <w:lvlText w:val="o"/>
+      <w:lvlJc w:val="left"/>
+      <w:pPr>
+        <w:ind w:left="6299" w:hanging="360"/>
+      </w:pPr>
+      <w:rPr>
+        <w:rFonts w:ascii="Courier New" w:hAnsi="Courier New" w:cs="Courier New" w:hint="default"/>
+      </w:rPr>
+    </w:lvl>
+    <w:lvl w:ilvl="8" w:tplc="04190005" w:tentative="1">
+      <w:start w:val="1"/>
+      <w:numFmt w:val="bullet"/>
+      <w:lvlText w:val=""/>
+      <w:lvlJc w:val="left"/>
+      <w:pPr>
+        <w:ind w:left="7019" w:hanging="360"/>
+      </w:pPr>
+      <w:rPr>
+        <w:rFonts w:ascii="Wingdings" w:hAnsi="Wingdings" w:hint="default"/>
+      </w:rPr>
+    </w:lvl>
+  </w:abstractNum>
+  <w:abstractNum w:abstractNumId="7" w15:restartNumberingAfterBreak="0">
     <w:nsid w:val="19324DD4"/>
     <w:multiLevelType w:val="multilevel"/>
     <w:tmpl w:val="1E2A72A2"/>
@@ -6474,7 +6816,7 @@
       </w:rPr>
     </w:lvl>
   </w:abstractNum>
-  <w:abstractNum w:abstractNumId="7" w15:restartNumberingAfterBreak="0">
+  <w:abstractNum w:abstractNumId="8" w15:restartNumberingAfterBreak="0">
     <w:nsid w:val="1B3D29E9"/>
     <w:multiLevelType w:val="hybridMultilevel"/>
     <w:tmpl w:val="28DA826C"/>
@@ -6560,7 +6902,7 @@
       </w:pPr>
     </w:lvl>
   </w:abstractNum>
-  <w:abstractNum w:abstractNumId="8" w15:restartNumberingAfterBreak="0">
+  <w:abstractNum w:abstractNumId="9" w15:restartNumberingAfterBreak="0">
     <w:nsid w:val="1F88644A"/>
     <w:multiLevelType w:val="hybridMultilevel"/>
     <w:tmpl w:val="D8749624"/>
@@ -6649,7 +6991,7 @@
       </w:pPr>
     </w:lvl>
   </w:abstractNum>
-  <w:abstractNum w:abstractNumId="9" w15:restartNumberingAfterBreak="0">
+  <w:abstractNum w:abstractNumId="10" w15:restartNumberingAfterBreak="0">
     <w:nsid w:val="2103319D"/>
     <w:multiLevelType w:val="hybridMultilevel"/>
     <w:tmpl w:val="210AEEA0"/>
@@ -6735,7 +7077,7 @@
       </w:pPr>
     </w:lvl>
   </w:abstractNum>
-  <w:abstractNum w:abstractNumId="10" w15:restartNumberingAfterBreak="0">
+  <w:abstractNum w:abstractNumId="11" w15:restartNumberingAfterBreak="0">
     <w:nsid w:val="239E24FB"/>
     <w:multiLevelType w:val="hybridMultilevel"/>
     <w:tmpl w:val="CCE88540"/>
@@ -6824,7 +7166,7 @@
       </w:pPr>
     </w:lvl>
   </w:abstractNum>
-  <w:abstractNum w:abstractNumId="11" w15:restartNumberingAfterBreak="0">
+  <w:abstractNum w:abstractNumId="12" w15:restartNumberingAfterBreak="0">
     <w:nsid w:val="242B2BBA"/>
     <w:multiLevelType w:val="hybridMultilevel"/>
     <w:tmpl w:val="87CC3E26"/>
@@ -6937,7 +7279,7 @@
       </w:rPr>
     </w:lvl>
   </w:abstractNum>
-  <w:abstractNum w:abstractNumId="12" w15:restartNumberingAfterBreak="0">
+  <w:abstractNum w:abstractNumId="13" w15:restartNumberingAfterBreak="0">
     <w:nsid w:val="24685FE6"/>
     <w:multiLevelType w:val="hybridMultilevel"/>
     <w:tmpl w:val="CC36E194"/>
@@ -7050,7 +7392,7 @@
       </w:rPr>
     </w:lvl>
   </w:abstractNum>
-  <w:abstractNum w:abstractNumId="13" w15:restartNumberingAfterBreak="0">
+  <w:abstractNum w:abstractNumId="14" w15:restartNumberingAfterBreak="0">
     <w:nsid w:val="2547494C"/>
     <w:multiLevelType w:val="singleLevel"/>
     <w:tmpl w:val="D7126028"/>
@@ -7074,7 +7416,7 @@
       </w:rPr>
     </w:lvl>
   </w:abstractNum>
-  <w:abstractNum w:abstractNumId="14" w15:restartNumberingAfterBreak="0">
+  <w:abstractNum w:abstractNumId="15" w15:restartNumberingAfterBreak="0">
     <w:nsid w:val="29391B6A"/>
     <w:multiLevelType w:val="hybridMultilevel"/>
     <w:tmpl w:val="AB288D52"/>
@@ -7164,7 +7506,7 @@
       </w:pPr>
     </w:lvl>
   </w:abstractNum>
-  <w:abstractNum w:abstractNumId="15" w15:restartNumberingAfterBreak="0">
+  <w:abstractNum w:abstractNumId="16" w15:restartNumberingAfterBreak="0">
     <w:nsid w:val="2AC03423"/>
     <w:multiLevelType w:val="hybridMultilevel"/>
     <w:tmpl w:val="B20299C4"/>
@@ -7277,7 +7619,7 @@
       </w:rPr>
     </w:lvl>
   </w:abstractNum>
-  <w:abstractNum w:abstractNumId="16" w15:restartNumberingAfterBreak="0">
+  <w:abstractNum w:abstractNumId="17" w15:restartNumberingAfterBreak="0">
     <w:nsid w:val="2B576270"/>
     <w:multiLevelType w:val="multilevel"/>
     <w:tmpl w:val="23BAEA28"/>
@@ -7398,7 +7740,7 @@
       </w:rPr>
     </w:lvl>
   </w:abstractNum>
-  <w:abstractNum w:abstractNumId="17" w15:restartNumberingAfterBreak="0">
+  <w:abstractNum w:abstractNumId="18" w15:restartNumberingAfterBreak="0">
     <w:nsid w:val="33421CD6"/>
     <w:multiLevelType w:val="hybridMultilevel"/>
     <w:tmpl w:val="DAB87F58"/>
@@ -7511,7 +7853,7 @@
       </w:rPr>
     </w:lvl>
   </w:abstractNum>
-  <w:abstractNum w:abstractNumId="18" w15:restartNumberingAfterBreak="0">
+  <w:abstractNum w:abstractNumId="19" w15:restartNumberingAfterBreak="0">
     <w:nsid w:val="33934404"/>
     <w:multiLevelType w:val="hybridMultilevel"/>
     <w:tmpl w:val="3CCEF7DE"/>
@@ -7624,7 +7966,7 @@
       </w:rPr>
     </w:lvl>
   </w:abstractNum>
-  <w:abstractNum w:abstractNumId="19" w15:restartNumberingAfterBreak="0">
+  <w:abstractNum w:abstractNumId="20" w15:restartNumberingAfterBreak="0">
     <w:nsid w:val="3CF379E4"/>
     <w:multiLevelType w:val="multilevel"/>
     <w:tmpl w:val="43AC9636"/>
@@ -7741,7 +8083,7 @@
       </w:pPr>
     </w:lvl>
   </w:abstractNum>
-  <w:abstractNum w:abstractNumId="20" w15:restartNumberingAfterBreak="0">
+  <w:abstractNum w:abstractNumId="21" w15:restartNumberingAfterBreak="0">
     <w:nsid w:val="3FE20F04"/>
     <w:multiLevelType w:val="hybridMultilevel"/>
     <w:tmpl w:val="586CA770"/>
@@ -7854,7 +8196,7 @@
       </w:rPr>
     </w:lvl>
   </w:abstractNum>
-  <w:abstractNum w:abstractNumId="21" w15:restartNumberingAfterBreak="0">
+  <w:abstractNum w:abstractNumId="22" w15:restartNumberingAfterBreak="0">
     <w:nsid w:val="3FEB5C80"/>
     <w:multiLevelType w:val="hybridMultilevel"/>
     <w:tmpl w:val="D4925EE2"/>
@@ -7967,7 +8309,120 @@
       </w:rPr>
     </w:lvl>
   </w:abstractNum>
-  <w:abstractNum w:abstractNumId="22" w15:restartNumberingAfterBreak="0">
+  <w:abstractNum w:abstractNumId="23" w15:restartNumberingAfterBreak="0">
+    <w:nsid w:val="452C5AB3"/>
+    <w:multiLevelType w:val="hybridMultilevel"/>
+    <w:tmpl w:val="7D3274B6"/>
+    <w:lvl w:ilvl="0" w:tplc="0419000F">
+      <w:start w:val="1"/>
+      <w:numFmt w:val="decimal"/>
+      <w:lvlText w:val="%1."/>
+      <w:lvlJc w:val="left"/>
+      <w:pPr>
+        <w:ind w:left="1259" w:hanging="360"/>
+      </w:pPr>
+      <w:rPr>
+        <w:rFonts w:hint="default"/>
+      </w:rPr>
+    </w:lvl>
+    <w:lvl w:ilvl="1" w:tplc="04190003" w:tentative="1">
+      <w:start w:val="1"/>
+      <w:numFmt w:val="bullet"/>
+      <w:lvlText w:val="o"/>
+      <w:lvlJc w:val="left"/>
+      <w:pPr>
+        <w:ind w:left="1979" w:hanging="360"/>
+      </w:pPr>
+      <w:rPr>
+        <w:rFonts w:ascii="Courier New" w:hAnsi="Courier New" w:cs="Courier New" w:hint="default"/>
+      </w:rPr>
+    </w:lvl>
+    <w:lvl w:ilvl="2" w:tplc="04190005" w:tentative="1">
+      <w:start w:val="1"/>
+      <w:numFmt w:val="bullet"/>
+      <w:lvlText w:val=""/>
+      <w:lvlJc w:val="left"/>
+      <w:pPr>
+        <w:ind w:left="2699" w:hanging="360"/>
+      </w:pPr>
+      <w:rPr>
+        <w:rFonts w:ascii="Wingdings" w:hAnsi="Wingdings" w:hint="default"/>
+      </w:rPr>
+    </w:lvl>
+    <w:lvl w:ilvl="3" w:tplc="04190001" w:tentative="1">
+      <w:start w:val="1"/>
+      <w:numFmt w:val="bullet"/>
+      <w:lvlText w:val=""/>
+      <w:lvlJc w:val="left"/>
+      <w:pPr>
+        <w:ind w:left="3419" w:hanging="360"/>
+      </w:pPr>
+      <w:rPr>
+        <w:rFonts w:ascii="Symbol" w:hAnsi="Symbol" w:hint="default"/>
+      </w:rPr>
+    </w:lvl>
+    <w:lvl w:ilvl="4" w:tplc="04190003" w:tentative="1">
+      <w:start w:val="1"/>
+      <w:numFmt w:val="bullet"/>
+      <w:lvlText w:val="o"/>
+      <w:lvlJc w:val="left"/>
+      <w:pPr>
+        <w:ind w:left="4139" w:hanging="360"/>
+      </w:pPr>
+      <w:rPr>
+        <w:rFonts w:ascii="Courier New" w:hAnsi="Courier New" w:cs="Courier New" w:hint="default"/>
+      </w:rPr>
+    </w:lvl>
+    <w:lvl w:ilvl="5" w:tplc="04190005" w:tentative="1">
+      <w:start w:val="1"/>
+      <w:numFmt w:val="bullet"/>
+      <w:lvlText w:val=""/>
+      <w:lvlJc w:val="left"/>
+      <w:pPr>
+        <w:ind w:left="4859" w:hanging="360"/>
+      </w:pPr>
+      <w:rPr>
+        <w:rFonts w:ascii="Wingdings" w:hAnsi="Wingdings" w:hint="default"/>
+      </w:rPr>
+    </w:lvl>
+    <w:lvl w:ilvl="6" w:tplc="04190001" w:tentative="1">
+      <w:start w:val="1"/>
+      <w:numFmt w:val="bullet"/>
+      <w:lvlText w:val=""/>
+      <w:lvlJc w:val="left"/>
+      <w:pPr>
+        <w:ind w:left="5579" w:hanging="360"/>
+      </w:pPr>
+      <w:rPr>
+        <w:rFonts w:ascii="Symbol" w:hAnsi="Symbol" w:hint="default"/>
+      </w:rPr>
+    </w:lvl>
+    <w:lvl w:ilvl="7" w:tplc="04190003" w:tentative="1">
+      <w:start w:val="1"/>
+      <w:numFmt w:val="bullet"/>
+      <w:lvlText w:val="o"/>
+      <w:lvlJc w:val="left"/>
+      <w:pPr>
+        <w:ind w:left="6299" w:hanging="360"/>
+      </w:pPr>
+      <w:rPr>
+        <w:rFonts w:ascii="Courier New" w:hAnsi="Courier New" w:cs="Courier New" w:hint="default"/>
+      </w:rPr>
+    </w:lvl>
+    <w:lvl w:ilvl="8" w:tplc="04190005" w:tentative="1">
+      <w:start w:val="1"/>
+      <w:numFmt w:val="bullet"/>
+      <w:lvlText w:val=""/>
+      <w:lvlJc w:val="left"/>
+      <w:pPr>
+        <w:ind w:left="7019" w:hanging="360"/>
+      </w:pPr>
+      <w:rPr>
+        <w:rFonts w:ascii="Wingdings" w:hAnsi="Wingdings" w:hint="default"/>
+      </w:rPr>
+    </w:lvl>
+  </w:abstractNum>
+  <w:abstractNum w:abstractNumId="24" w15:restartNumberingAfterBreak="0">
     <w:nsid w:val="4AC656E9"/>
     <w:multiLevelType w:val="hybridMultilevel"/>
     <w:tmpl w:val="3294E834"/>
@@ -8053,7 +8508,7 @@
       </w:pPr>
     </w:lvl>
   </w:abstractNum>
-  <w:abstractNum w:abstractNumId="23" w15:restartNumberingAfterBreak="0">
+  <w:abstractNum w:abstractNumId="25" w15:restartNumberingAfterBreak="0">
     <w:nsid w:val="4AE613E4"/>
     <w:multiLevelType w:val="multilevel"/>
     <w:tmpl w:val="AE78B164"/>
@@ -8166,7 +8621,7 @@
       </w:rPr>
     </w:lvl>
   </w:abstractNum>
-  <w:abstractNum w:abstractNumId="24" w15:restartNumberingAfterBreak="0">
+  <w:abstractNum w:abstractNumId="26" w15:restartNumberingAfterBreak="0">
     <w:nsid w:val="4CC44D29"/>
     <w:multiLevelType w:val="multilevel"/>
     <w:tmpl w:val="C2641204"/>
@@ -8308,7 +8763,7 @@
       </w:rPr>
     </w:lvl>
   </w:abstractNum>
-  <w:abstractNum w:abstractNumId="25" w15:restartNumberingAfterBreak="0">
+  <w:abstractNum w:abstractNumId="27" w15:restartNumberingAfterBreak="0">
     <w:nsid w:val="50313229"/>
     <w:multiLevelType w:val="hybridMultilevel"/>
     <w:tmpl w:val="7884C8A2"/>
@@ -8397,7 +8852,7 @@
       </w:pPr>
     </w:lvl>
   </w:abstractNum>
-  <w:abstractNum w:abstractNumId="26" w15:restartNumberingAfterBreak="0">
+  <w:abstractNum w:abstractNumId="28" w15:restartNumberingAfterBreak="0">
     <w:nsid w:val="538E2553"/>
     <w:multiLevelType w:val="hybridMultilevel"/>
     <w:tmpl w:val="4D3A348E"/>
@@ -8483,7 +8938,7 @@
       </w:pPr>
     </w:lvl>
   </w:abstractNum>
-  <w:abstractNum w:abstractNumId="27" w15:restartNumberingAfterBreak="0">
+  <w:abstractNum w:abstractNumId="29" w15:restartNumberingAfterBreak="0">
     <w:nsid w:val="54BE45D5"/>
     <w:multiLevelType w:val="hybridMultilevel"/>
     <w:tmpl w:val="7764C756"/>
@@ -8596,7 +9051,7 @@
       </w:rPr>
     </w:lvl>
   </w:abstractNum>
-  <w:abstractNum w:abstractNumId="28" w15:restartNumberingAfterBreak="0">
+  <w:abstractNum w:abstractNumId="30" w15:restartNumberingAfterBreak="0">
     <w:nsid w:val="574C48ED"/>
     <w:multiLevelType w:val="hybridMultilevel"/>
     <w:tmpl w:val="E4485B4A"/>
@@ -8709,7 +9164,7 @@
       </w:pPr>
     </w:lvl>
   </w:abstractNum>
-  <w:abstractNum w:abstractNumId="29" w15:restartNumberingAfterBreak="0">
+  <w:abstractNum w:abstractNumId="31" w15:restartNumberingAfterBreak="0">
     <w:nsid w:val="5F0D447F"/>
     <w:multiLevelType w:val="hybridMultilevel"/>
     <w:tmpl w:val="21F878B2"/>
@@ -8822,7 +9277,7 @@
       </w:rPr>
     </w:lvl>
   </w:abstractNum>
-  <w:abstractNum w:abstractNumId="30" w15:restartNumberingAfterBreak="0">
+  <w:abstractNum w:abstractNumId="32" w15:restartNumberingAfterBreak="0">
     <w:nsid w:val="63A86FA3"/>
     <w:multiLevelType w:val="hybridMultilevel"/>
     <w:tmpl w:val="D8749624"/>
@@ -8911,7 +9366,7 @@
       </w:pPr>
     </w:lvl>
   </w:abstractNum>
-  <w:abstractNum w:abstractNumId="31" w15:restartNumberingAfterBreak="0">
+  <w:abstractNum w:abstractNumId="33" w15:restartNumberingAfterBreak="0">
     <w:nsid w:val="674A5C68"/>
     <w:multiLevelType w:val="hybridMultilevel"/>
     <w:tmpl w:val="3C1A3432"/>
@@ -9000,7 +9455,7 @@
       </w:pPr>
     </w:lvl>
   </w:abstractNum>
-  <w:abstractNum w:abstractNumId="32" w15:restartNumberingAfterBreak="0">
+  <w:abstractNum w:abstractNumId="34" w15:restartNumberingAfterBreak="0">
     <w:nsid w:val="676E4757"/>
     <w:multiLevelType w:val="hybridMultilevel"/>
     <w:tmpl w:val="CA3CD650"/>
@@ -9089,7 +9544,7 @@
       </w:pPr>
     </w:lvl>
   </w:abstractNum>
-  <w:abstractNum w:abstractNumId="33" w15:restartNumberingAfterBreak="0">
+  <w:abstractNum w:abstractNumId="35" w15:restartNumberingAfterBreak="0">
     <w:nsid w:val="699827C9"/>
     <w:multiLevelType w:val="hybridMultilevel"/>
     <w:tmpl w:val="2D5EB3CC"/>
@@ -9178,7 +9633,7 @@
       </w:pPr>
     </w:lvl>
   </w:abstractNum>
-  <w:abstractNum w:abstractNumId="34" w15:restartNumberingAfterBreak="0">
+  <w:abstractNum w:abstractNumId="36" w15:restartNumberingAfterBreak="0">
     <w:nsid w:val="6F5B479E"/>
     <w:multiLevelType w:val="multilevel"/>
     <w:tmpl w:val="3F725246"/>
@@ -9320,7 +9775,7 @@
       </w:rPr>
     </w:lvl>
   </w:abstractNum>
-  <w:abstractNum w:abstractNumId="35" w15:restartNumberingAfterBreak="0">
+  <w:abstractNum w:abstractNumId="37" w15:restartNumberingAfterBreak="0">
     <w:nsid w:val="77EB3AAD"/>
     <w:multiLevelType w:val="hybridMultilevel"/>
     <w:tmpl w:val="8F7E75DC"/>
@@ -9433,7 +9888,7 @@
       </w:rPr>
     </w:lvl>
   </w:abstractNum>
-  <w:abstractNum w:abstractNumId="36" w15:restartNumberingAfterBreak="0">
+  <w:abstractNum w:abstractNumId="38" w15:restartNumberingAfterBreak="0">
     <w:nsid w:val="7C0E6DF8"/>
     <w:multiLevelType w:val="hybridMultilevel"/>
     <w:tmpl w:val="118C9E90"/>
@@ -9546,7 +10001,7 @@
       </w:rPr>
     </w:lvl>
   </w:abstractNum>
-  <w:abstractNum w:abstractNumId="37" w15:restartNumberingAfterBreak="0">
+  <w:abstractNum w:abstractNumId="39" w15:restartNumberingAfterBreak="0">
     <w:nsid w:val="7FF832DF"/>
     <w:multiLevelType w:val="hybridMultilevel"/>
     <w:tmpl w:val="E6D8A9AA"/>
@@ -9633,10 +10088,10 @@
     </w:lvl>
   </w:abstractNum>
   <w:num w:numId="1">
-    <w:abstractNumId w:val="24"/>
+    <w:abstractNumId w:val="26"/>
   </w:num>
   <w:num w:numId="2">
-    <w:abstractNumId w:val="34"/>
+    <w:abstractNumId w:val="36"/>
   </w:num>
   <w:num w:numId="3">
     <w:abstractNumId w:val="0"/>
@@ -9648,46 +10103,46 @@
     <w:abstractNumId w:val="3"/>
   </w:num>
   <w:num w:numId="6">
-    <w:abstractNumId w:val="19"/>
+    <w:abstractNumId w:val="20"/>
   </w:num>
   <w:num w:numId="7">
-    <w:abstractNumId w:val="13"/>
+    <w:abstractNumId w:val="14"/>
   </w:num>
   <w:num w:numId="8">
-    <w:abstractNumId w:val="9"/>
+    <w:abstractNumId w:val="10"/>
   </w:num>
   <w:num w:numId="9">
-    <w:abstractNumId w:val="7"/>
+    <w:abstractNumId w:val="8"/>
   </w:num>
   <w:num w:numId="10">
-    <w:abstractNumId w:val="37"/>
+    <w:abstractNumId w:val="39"/>
   </w:num>
   <w:num w:numId="11">
-    <w:abstractNumId w:val="10"/>
+    <w:abstractNumId w:val="11"/>
   </w:num>
   <w:num w:numId="12">
     <w:abstractNumId w:val="5"/>
   </w:num>
   <w:num w:numId="13">
-    <w:abstractNumId w:val="32"/>
+    <w:abstractNumId w:val="34"/>
   </w:num>
   <w:num w:numId="14">
-    <w:abstractNumId w:val="25"/>
+    <w:abstractNumId w:val="27"/>
   </w:num>
   <w:num w:numId="15">
-    <w:abstractNumId w:val="16"/>
+    <w:abstractNumId w:val="17"/>
   </w:num>
   <w:num w:numId="16">
-    <w:abstractNumId w:val="8"/>
+    <w:abstractNumId w:val="9"/>
   </w:num>
   <w:num w:numId="17">
-    <w:abstractNumId w:val="14"/>
+    <w:abstractNumId w:val="15"/>
   </w:num>
   <w:num w:numId="18">
-    <w:abstractNumId w:val="31"/>
+    <w:abstractNumId w:val="33"/>
   </w:num>
   <w:num w:numId="19">
-    <w:abstractNumId w:val="30"/>
+    <w:abstractNumId w:val="32"/>
   </w:num>
   <w:num w:numId="20">
     <w:abstractNumId w:val="1"/>
@@ -9696,55 +10151,61 @@
     <w:abstractNumId w:val="4"/>
   </w:num>
   <w:num w:numId="22">
+    <w:abstractNumId w:val="7"/>
+  </w:num>
+  <w:num w:numId="23">
+    <w:abstractNumId w:val="29"/>
+  </w:num>
+  <w:num w:numId="24">
+    <w:abstractNumId w:val="30"/>
+  </w:num>
+  <w:num w:numId="25">
+    <w:abstractNumId w:val="28"/>
+  </w:num>
+  <w:num w:numId="26">
+    <w:abstractNumId w:val="24"/>
+  </w:num>
+  <w:num w:numId="27">
+    <w:abstractNumId w:val="31"/>
+  </w:num>
+  <w:num w:numId="28">
+    <w:abstractNumId w:val="16"/>
+  </w:num>
+  <w:num w:numId="29">
+    <w:abstractNumId w:val="13"/>
+  </w:num>
+  <w:num w:numId="30">
+    <w:abstractNumId w:val="21"/>
+  </w:num>
+  <w:num w:numId="31">
+    <w:abstractNumId w:val="22"/>
+  </w:num>
+  <w:num w:numId="32">
+    <w:abstractNumId w:val="37"/>
+  </w:num>
+  <w:num w:numId="33">
+    <w:abstractNumId w:val="25"/>
+  </w:num>
+  <w:num w:numId="34">
+    <w:abstractNumId w:val="19"/>
+  </w:num>
+  <w:num w:numId="35">
+    <w:abstractNumId w:val="12"/>
+  </w:num>
+  <w:num w:numId="36">
+    <w:abstractNumId w:val="38"/>
+  </w:num>
+  <w:num w:numId="37">
+    <w:abstractNumId w:val="18"/>
+  </w:num>
+  <w:num w:numId="38">
+    <w:abstractNumId w:val="35"/>
+  </w:num>
+  <w:num w:numId="39">
     <w:abstractNumId w:val="6"/>
   </w:num>
-  <w:num w:numId="23">
-    <w:abstractNumId w:val="27"/>
-  </w:num>
-  <w:num w:numId="24">
-    <w:abstractNumId w:val="28"/>
-  </w:num>
-  <w:num w:numId="25">
-    <w:abstractNumId w:val="26"/>
-  </w:num>
-  <w:num w:numId="26">
-    <w:abstractNumId w:val="22"/>
-  </w:num>
-  <w:num w:numId="27">
-    <w:abstractNumId w:val="29"/>
-  </w:num>
-  <w:num w:numId="28">
-    <w:abstractNumId w:val="15"/>
-  </w:num>
-  <w:num w:numId="29">
-    <w:abstractNumId w:val="12"/>
-  </w:num>
-  <w:num w:numId="30">
-    <w:abstractNumId w:val="20"/>
-  </w:num>
-  <w:num w:numId="31">
-    <w:abstractNumId w:val="21"/>
-  </w:num>
-  <w:num w:numId="32">
-    <w:abstractNumId w:val="35"/>
-  </w:num>
-  <w:num w:numId="33">
+  <w:num w:numId="40">
     <w:abstractNumId w:val="23"/>
-  </w:num>
-  <w:num w:numId="34">
-    <w:abstractNumId w:val="18"/>
-  </w:num>
-  <w:num w:numId="35">
-    <w:abstractNumId w:val="11"/>
-  </w:num>
-  <w:num w:numId="36">
-    <w:abstractNumId w:val="36"/>
-  </w:num>
-  <w:num w:numId="37">
-    <w:abstractNumId w:val="17"/>
-  </w:num>
-  <w:num w:numId="38">
-    <w:abstractNumId w:val="33"/>
   </w:num>
   <w:numIdMacAtCleanup w:val="21"/>
 </w:numbering>
@@ -10228,6 +10689,7 @@
   <w:style w:type="character" w:default="1" w:styleId="a6">
     <w:name w:val="Default Paragraph Font"/>
     <w:uiPriority w:val="1"/>
+    <w:semiHidden/>
     <w:unhideWhenUsed/>
   </w:style>
   <w:style w:type="table" w:default="1" w:styleId="a7">
@@ -11171,7 +11633,7 @@
 </file>
 
 <file path=customXml/itemProps1.xml><?xml version="1.0" encoding="utf-8"?>
-<ds:datastoreItem xmlns:ds="http://schemas.openxmlformats.org/officeDocument/2006/customXml" ds:itemID="{9B181DC3-A3EC-462F-8B47-9CBE60D70E67}">
+<ds:datastoreItem xmlns:ds="http://schemas.openxmlformats.org/officeDocument/2006/customXml" ds:itemID="{10DC5A81-8FCC-4305-B1E2-FAEE8AA165DB}">
   <ds:schemaRefs>
     <ds:schemaRef ds:uri="http://schemas.openxmlformats.org/officeDocument/2006/bibliography"/>
   </ds:schemaRefs>

--- a/Kornev_mp2-lab1-set.docx
+++ b/Kornev_mp2-lab1-set.docx
@@ -2446,7 +2446,6 @@
         <w:rPr>
           <w:b/>
           <w:color w:val="000000" w:themeColor="text1"/>
-          <w:lang w:val="en-US"/>
         </w:rPr>
         <w:t xml:space="preserve">  </w:t>
       </w:r>
@@ -2954,7 +2953,15 @@
           <w:color w:val="000000" w:themeColor="text1"/>
           <w:lang w:val="en-US"/>
         </w:rPr>
-        <w:t>getLength</w:t>
+        <w:t>G</w:t>
+      </w:r>
+      <w:r>
+        <w:rPr>
+          <w:b/>
+          <w:color w:val="000000" w:themeColor="text1"/>
+          <w:lang w:val="en-US"/>
+        </w:rPr>
+        <w:t>etLength</w:t>
       </w:r>
       <w:r>
         <w:rPr>
@@ -3028,7 +3035,7 @@
           <w:color w:val="000000" w:themeColor="text1"/>
           <w:lang w:val="en-US"/>
         </w:rPr>
-        <w:t>s</w:t>
+        <w:t>S</w:t>
       </w:r>
       <w:r>
         <w:rPr>
@@ -3107,7 +3114,7 @@
           <w:color w:val="000000" w:themeColor="text1"/>
           <w:lang w:val="en-US"/>
         </w:rPr>
-        <w:t>c</w:t>
+        <w:t>C</w:t>
       </w:r>
       <w:r>
         <w:rPr>
@@ -3194,7 +3201,7 @@
           <w:color w:val="000000" w:themeColor="text1"/>
           <w:lang w:val="en-US"/>
         </w:rPr>
-        <w:t>g</w:t>
+        <w:t>G</w:t>
       </w:r>
       <w:r>
         <w:rPr>
@@ -4307,7 +4314,7 @@
           <w:color w:val="000000" w:themeColor="text1"/>
           <w:lang w:val="en-US"/>
         </w:rPr>
-        <w:t>g</w:t>
+        <w:t>G</w:t>
       </w:r>
       <w:r>
         <w:rPr>
@@ -4368,7 +4375,7 @@
           <w:color w:val="000000" w:themeColor="text1"/>
           <w:lang w:val="en-US"/>
         </w:rPr>
-        <w:t>i</w:t>
+        <w:t>I</w:t>
       </w:r>
       <w:r>
         <w:rPr>
@@ -4432,7 +4439,7 @@
           <w:color w:val="000000" w:themeColor="text1"/>
           <w:lang w:val="en-US"/>
         </w:rPr>
-        <w:t>d</w:t>
+        <w:t>D</w:t>
       </w:r>
       <w:r>
         <w:rPr>
@@ -4494,8 +4501,10 @@
           <w:color w:val="000000" w:themeColor="text1"/>
           <w:lang w:val="en-US"/>
         </w:rPr>
-        <w:t>i</w:t>
-      </w:r>
+        <w:t>I</w:t>
+      </w:r>
+      <w:bookmarkStart w:id="11" w:name="_GoBack"/>
+      <w:bookmarkEnd w:id="11"/>
       <w:r>
         <w:rPr>
           <w:b/>
@@ -5139,7 +5148,7 @@
           <w:lang w:val="en-US"/>
         </w:rPr>
       </w:pPr>
-      <w:bookmarkStart w:id="11" w:name="_Toc270962763"/>
+      <w:bookmarkStart w:id="12" w:name="_Toc270962763"/>
       <w:bookmarkEnd w:id="9"/>
       <w:r>
         <w:rPr>
@@ -5158,7 +5167,7 @@
         <w:spacing w:before="480" w:after="240" w:line="360" w:lineRule="auto"/>
         <w:jc w:val="both"/>
       </w:pPr>
-      <w:bookmarkStart w:id="12" w:name="_Toc532749032"/>
+      <w:bookmarkStart w:id="13" w:name="_Toc532749032"/>
       <w:r>
         <w:lastRenderedPageBreak/>
         <w:t>Описание</w:t>
@@ -5169,12 +5178,12 @@
       <w:r>
         <w:t>алгоритмов</w:t>
       </w:r>
-      <w:bookmarkStart w:id="13" w:name="_Hlk499502962"/>
-      <w:bookmarkStart w:id="14" w:name="_Toc169986019"/>
-      <w:bookmarkStart w:id="15" w:name="_Toc270962765"/>
-      <w:bookmarkEnd w:id="11"/>
+      <w:bookmarkStart w:id="14" w:name="_Hlk499502962"/>
+      <w:bookmarkStart w:id="15" w:name="_Toc169986019"/>
+      <w:bookmarkStart w:id="16" w:name="_Toc270962765"/>
       <w:bookmarkEnd w:id="12"/>
       <w:bookmarkEnd w:id="13"/>
+      <w:bookmarkEnd w:id="14"/>
     </w:p>
     <w:p>
       <w:r>
@@ -5476,14 +5485,14 @@
         <w:spacing w:before="0" w:after="480" w:line="360" w:lineRule="auto"/>
         <w:jc w:val="both"/>
       </w:pPr>
-      <w:bookmarkStart w:id="16" w:name="_Toc532749033"/>
+      <w:bookmarkStart w:id="17" w:name="_Toc532749033"/>
       <w:r>
         <w:lastRenderedPageBreak/>
         <w:t>Заключение</w:t>
       </w:r>
-      <w:bookmarkEnd w:id="14"/>
       <w:bookmarkEnd w:id="15"/>
       <w:bookmarkEnd w:id="16"/>
+      <w:bookmarkEnd w:id="17"/>
     </w:p>
     <w:p>
       <w:pPr>
@@ -5491,9 +5500,9 @@
         <w:spacing w:before="0" w:line="360" w:lineRule="auto"/>
         <w:ind w:firstLine="0"/>
       </w:pPr>
-      <w:bookmarkStart w:id="17" w:name="_Toc169986020"/>
-      <w:bookmarkStart w:id="18" w:name="_Toc270962766"/>
-      <w:bookmarkStart w:id="19" w:name="_Toc532749034"/>
+      <w:bookmarkStart w:id="18" w:name="_Toc169986020"/>
+      <w:bookmarkStart w:id="19" w:name="_Toc270962766"/>
+      <w:bookmarkStart w:id="20" w:name="_Toc532749034"/>
       <w:r>
         <w:t>В данном лабораторной работе мне удалось:</w:t>
       </w:r>
@@ -5605,9 +5614,9 @@
         <w:lastRenderedPageBreak/>
         <w:t>Литература</w:t>
       </w:r>
-      <w:bookmarkEnd w:id="17"/>
       <w:bookmarkEnd w:id="18"/>
       <w:bookmarkEnd w:id="19"/>
+      <w:bookmarkEnd w:id="20"/>
     </w:p>
     <w:p>
       <w:pPr>
@@ -5778,8 +5787,6 @@
         <w:spacing w:line="360" w:lineRule="auto"/>
         <w:ind w:left="1505"/>
       </w:pPr>
-      <w:bookmarkStart w:id="20" w:name="_GoBack"/>
-      <w:bookmarkEnd w:id="20"/>
     </w:p>
     <w:p>
       <w:pPr>
@@ -11633,7 +11640,7 @@
 </file>
 
 <file path=customXml/itemProps1.xml><?xml version="1.0" encoding="utf-8"?>
-<ds:datastoreItem xmlns:ds="http://schemas.openxmlformats.org/officeDocument/2006/customXml" ds:itemID="{10DC5A81-8FCC-4305-B1E2-FAEE8AA165DB}">
+<ds:datastoreItem xmlns:ds="http://schemas.openxmlformats.org/officeDocument/2006/customXml" ds:itemID="{8B2AEC10-8B0B-4400-95BC-CA11FB213D18}">
   <ds:schemaRefs>
     <ds:schemaRef ds:uri="http://schemas.openxmlformats.org/officeDocument/2006/bibliography"/>
   </ds:schemaRefs>
